--- a/syoho/template.docx
+++ b/syoho/template.docx
@@ -33,10 +33,7 @@
         <w:t>{</w:t>
       </w:r>
       <w:r>
-        <w:t>money</w:t>
-      </w:r>
-      <w:r>
-        <w:t>}</w:t>
+        <w:t>money}</w:t>
       </w:r>
       <w:r>
         <w:rPr>
@@ -67,10 +64,7 @@
         <w:t>{</w:t>
       </w:r>
       <w:r>
-        <w:t>main</w:t>
-      </w:r>
-      <w:r>
-        <w:t>}</w:t>
+        <w:t>main}</w:t>
       </w:r>
     </w:p>
     <w:p>
@@ -116,10 +110,7 @@
       </w:r>
       <w:proofErr w:type="spellStart"/>
       <w:r>
-        <w:t>sub_</w:t>
-      </w:r>
-      <w:r>
-        <w:t>out</w:t>
+        <w:t>sub_out</w:t>
       </w:r>
       <w:proofErr w:type="spellEnd"/>
       <w:r>
@@ -143,11 +134,6 @@
       </w:r>
     </w:p>
     <w:p>
-      <w:pPr>
-        <w:rPr>
-          <w:rFonts w:hint="eastAsia"/>
-        </w:rPr>
-      </w:pPr>
       <w:r>
         <w:rPr>
           <w:rFonts w:hint="eastAsia"/>
@@ -163,6 +149,7 @@
         <w:t>}</w:t>
       </w:r>
     </w:p>
+    <w:p/>
     <w:p>
       <w:r>
         <w:rPr>
@@ -179,10 +166,7 @@
         <w:t>{</w:t>
       </w:r>
       <w:r>
-        <w:t>output</w:t>
-      </w:r>
-      <w:r>
-        <w:t>}</w:t>
+        <w:t>output}</w:t>
       </w:r>
     </w:p>
     <w:p/>

--- a/syoho/template.docx
+++ b/syoho/template.docx
@@ -135,6 +135,9 @@
     </w:p>
     <w:p>
       <w:r>
+        <w:t xml:space="preserve">　</w:t>
+      </w:r>
+      <w:r>
         <w:rPr>
           <w:rFonts w:hint="eastAsia"/>
         </w:rPr>
@@ -159,6 +162,9 @@
       </w:r>
     </w:p>
     <w:p>
+      <w:r>
+        <w:t xml:space="preserve">　</w:t>
+      </w:r>
       <w:r>
         <w:rPr>
           <w:rFonts w:hint="eastAsia"/>
